--- a/Bijlages/Procesbeschrijving.docx
+++ b/Bijlages/Procesbeschrijving.docx
@@ -59,16 +59,141 @@
         <w:t xml:space="preserve"> van</w:t>
       </w:r>
       <w:r>
-        <w:t xml:space="preserve"> wat er voor welke u</w:t>
+        <w:t xml:space="preserve"> wat er voor welke user story gemaakt moeten worden</w:t>
+      </w:r>
+      <w:r>
+        <w:t>. Daarna zijn we de taken wezen opsplitten</w:t>
+      </w:r>
+    </w:p>
+    <w:p/>
+    <w:p>
+      <w:pPr>
+        <w:pStyle w:val="ListParagraph"/>
+        <w:numPr>
+          <w:ilvl w:val="0"/>
+          <w:numId w:val="1"/>
+        </w:numPr>
+      </w:pPr>
+      <w:r>
+        <w:t>Afspraken JSON</w:t>
+      </w:r>
+    </w:p>
+    <w:p>
+      <w:pPr>
+        <w:pStyle w:val="ListParagraph"/>
+        <w:numPr>
+          <w:ilvl w:val="0"/>
+          <w:numId w:val="1"/>
+        </w:numPr>
+      </w:pPr>
+      <w:proofErr w:type="spellStart"/>
+      <w:r>
+        <w:t>Selection</w:t>
+      </w:r>
+      <w:proofErr w:type="spellEnd"/>
+      <w:r>
+        <w:t xml:space="preserve"> </w:t>
+      </w:r>
+      <w:proofErr w:type="spellStart"/>
+      <w:r>
+        <w:t>sort</w:t>
+      </w:r>
+      <w:proofErr w:type="spellEnd"/>
+    </w:p>
+    <w:p>
+      <w:pPr>
+        <w:pStyle w:val="ListParagraph"/>
+        <w:numPr>
+          <w:ilvl w:val="0"/>
+          <w:numId w:val="1"/>
+        </w:numPr>
+      </w:pPr>
+      <w:proofErr w:type="spellStart"/>
+      <w:r>
+        <w:t>Linear</w:t>
+      </w:r>
+      <w:proofErr w:type="spellEnd"/>
+      <w:r>
+        <w:t xml:space="preserve"> search </w:t>
+      </w:r>
+      <w:r>
+        <w:t>voor monteur zoeken</w:t>
+      </w:r>
+    </w:p>
+    <w:p>
+      <w:pPr>
+        <w:pStyle w:val="ListParagraph"/>
+        <w:numPr>
+          <w:ilvl w:val="0"/>
+          <w:numId w:val="1"/>
+        </w:numPr>
+      </w:pPr>
+      <w:proofErr w:type="spellStart"/>
+      <w:r>
+        <w:t>Hashtable</w:t>
+      </w:r>
+      <w:proofErr w:type="spellEnd"/>
+      <w:r>
+        <w:t xml:space="preserve"> &amp; </w:t>
+      </w:r>
+      <w:proofErr w:type="spellStart"/>
+      <w:r>
+        <w:t>Quicksort</w:t>
+      </w:r>
+      <w:proofErr w:type="spellEnd"/>
+      <w:r>
+        <w:t xml:space="preserve"> voor klantnaam</w:t>
+      </w:r>
+    </w:p>
+    <w:p>
+      <w:r>
+        <w:t>Voor de eerste User Story hebben we gekeken hoe we de afspraken JSON kunnen ophalen m.b.v. Java</w:t>
+      </w:r>
+      <w:r>
+        <w:t>s</w:t>
+      </w:r>
+      <w:r>
+        <w:t>cript</w:t>
+      </w:r>
+      <w:r>
+        <w:t>.</w:t>
+      </w:r>
+      <w:r>
+        <w:t xml:space="preserve"> </w:t>
+      </w:r>
+      <w:r>
+        <w:t xml:space="preserve">Vervolgens moesten alle afspraken “aflopend” gesorteerd worden op basis van de “gewenst tijdstip”. </w:t>
+      </w:r>
+      <w:r>
+        <w:t xml:space="preserve">Dat hebben we gedaan aan de hand van </w:t>
+      </w:r>
+      <w:r>
+        <w:t>de</w:t>
+      </w:r>
+      <w:r>
+        <w:t xml:space="preserve"> </w:t>
+      </w:r>
+      <w:proofErr w:type="spellStart"/>
+      <w:r>
+        <w:t>s</w:t>
+      </w:r>
+      <w:r>
+        <w:t>election</w:t>
+      </w:r>
+      <w:proofErr w:type="spellEnd"/>
+      <w:r>
+        <w:t xml:space="preserve"> </w:t>
+      </w:r>
+      <w:proofErr w:type="spellStart"/>
+      <w:r>
+        <w:t>sort</w:t>
+      </w:r>
+      <w:proofErr w:type="spellEnd"/>
+      <w:r>
+        <w:t>.</w:t>
       </w:r>
       <w:bookmarkStart w:id="1" w:name="_GoBack"/>
       <w:bookmarkEnd w:id="1"/>
-      <w:r>
-        <w:t>ser story gemaakt moeten worden</w:t>
-      </w:r>
-      <w:r>
-        <w:t>. Daarna zijn we de taken wezen opsplitten</w:t>
-      </w:r>
     </w:p>
     <w:sectPr>
       <w:pgSz w:w="11906" w:h="16838"/>
@@ -78,6 +203,126 @@
     </w:sectPr>
   </w:body>
 </w:document>
+</file>
+
+<file path=word/numbering.xml><?xml version="1.0" encoding="utf-8"?>
+<w:numbering xmlns:wpc="http://schemas.microsoft.com/office/word/2010/wordprocessingCanvas" xmlns:cx="http://schemas.microsoft.com/office/drawing/2014/chartex" xmlns:cx1="http://schemas.microsoft.com/office/drawing/2015/9/8/chartex" xmlns:cx2="http://schemas.microsoft.com/office/drawing/2015/10/21/chartex" xmlns:cx3="http://schemas.microsoft.com/office/drawing/2016/5/9/chartex" xmlns:cx4="http://schemas.microsoft.com/office/drawing/2016/5/10/chartex" xmlns:cx5="http://schemas.microsoft.com/office/drawing/2016/5/11/chartex" xmlns:cx6="http://schemas.microsoft.com/office/drawing/2016/5/12/chartex" xmlns:cx7="http://schemas.microsoft.com/office/drawing/2016/5/13/chartex" xmlns:cx8="http://schemas.microsoft.com/office/drawing/2016/5/14/chartex" xmlns:mc="http://schemas.openxmlformats.org/markup-compatibility/2006" xmlns:aink="http://schemas.microsoft.com/office/drawing/2016/ink" xmlns:am3d="http://schemas.microsoft.com/office/drawing/2017/model3d" xmlns:o="urn:schemas-microsoft-com:office:office" xmlns:r="http://schemas.openxmlformats.org/officeDocument/2006/relationships" xmlns:m="http://schemas.openxmlformats.org/officeDocument/2006/math" xmlns:v="urn:schemas-microsoft-com:vml" xmlns:wp14="http://schemas.microsoft.com/office/word/2010/wordprocessingDrawing" xmlns:wp="http://schemas.openxmlformats.org/drawingml/2006/wordprocessingDrawing" xmlns:w10="urn:schemas-microsoft-com:office:word" xmlns:w="http://schemas.openxmlformats.org/wordprocessingml/2006/main" xmlns:w14="http://schemas.microsoft.com/office/word/2010/wordml" xmlns:w15="http://schemas.microsoft.com/office/word/2012/wordml" xmlns:w16cid="http://schemas.microsoft.com/office/word/2016/wordml/cid" xmlns:w16se="http://schemas.microsoft.com/office/word/2015/wordml/symex" xmlns:wpg="http://schemas.microsoft.com/office/word/2010/wordprocessingGroup" xmlns:wpi="http://schemas.microsoft.com/office/word/2010/wordprocessingInk" xmlns:wne="http://schemas.microsoft.com/office/word/2006/wordml" xmlns:wps="http://schemas.microsoft.com/office/word/2010/wordprocessingShape" mc:Ignorable="w14 w15 w16se w16cid wp14">
+  <w:abstractNum w:abstractNumId="0" w15:restartNumberingAfterBreak="0">
+    <w:nsid w:val="465C7A37"/>
+    <w:multiLevelType w:val="hybridMultilevel"/>
+    <w:tmpl w:val="75D046EA"/>
+    <w:lvl w:ilvl="0" w:tplc="7786BAA8">
+      <w:numFmt w:val="bullet"/>
+      <w:lvlText w:val=""/>
+      <w:lvlJc w:val="left"/>
+      <w:pPr>
+        <w:ind w:left="720" w:hanging="360"/>
+      </w:pPr>
+      <w:rPr>
+        <w:rFonts w:ascii="Symbol" w:eastAsiaTheme="minorHAnsi" w:hAnsi="Symbol" w:cstheme="minorBidi" w:hint="default"/>
+      </w:rPr>
+    </w:lvl>
+    <w:lvl w:ilvl="1" w:tplc="04130003" w:tentative="1">
+      <w:start w:val="1"/>
+      <w:numFmt w:val="bullet"/>
+      <w:lvlText w:val="o"/>
+      <w:lvlJc w:val="left"/>
+      <w:pPr>
+        <w:ind w:left="1440" w:hanging="360"/>
+      </w:pPr>
+      <w:rPr>
+        <w:rFonts w:ascii="Courier New" w:hAnsi="Courier New" w:cs="Courier New" w:hint="default"/>
+      </w:rPr>
+    </w:lvl>
+    <w:lvl w:ilvl="2" w:tplc="04130005" w:tentative="1">
+      <w:start w:val="1"/>
+      <w:numFmt w:val="bullet"/>
+      <w:lvlText w:val=""/>
+      <w:lvlJc w:val="left"/>
+      <w:pPr>
+        <w:ind w:left="2160" w:hanging="360"/>
+      </w:pPr>
+      <w:rPr>
+        <w:rFonts w:ascii="Wingdings" w:hAnsi="Wingdings" w:hint="default"/>
+      </w:rPr>
+    </w:lvl>
+    <w:lvl w:ilvl="3" w:tplc="04130001" w:tentative="1">
+      <w:start w:val="1"/>
+      <w:numFmt w:val="bullet"/>
+      <w:lvlText w:val=""/>
+      <w:lvlJc w:val="left"/>
+      <w:pPr>
+        <w:ind w:left="2880" w:hanging="360"/>
+      </w:pPr>
+      <w:rPr>
+        <w:rFonts w:ascii="Symbol" w:hAnsi="Symbol" w:hint="default"/>
+      </w:rPr>
+    </w:lvl>
+    <w:lvl w:ilvl="4" w:tplc="04130003" w:tentative="1">
+      <w:start w:val="1"/>
+      <w:numFmt w:val="bullet"/>
+      <w:lvlText w:val="o"/>
+      <w:lvlJc w:val="left"/>
+      <w:pPr>
+        <w:ind w:left="3600" w:hanging="360"/>
+      </w:pPr>
+      <w:rPr>
+        <w:rFonts w:ascii="Courier New" w:hAnsi="Courier New" w:cs="Courier New" w:hint="default"/>
+      </w:rPr>
+    </w:lvl>
+    <w:lvl w:ilvl="5" w:tplc="04130005" w:tentative="1">
+      <w:start w:val="1"/>
+      <w:numFmt w:val="bullet"/>
+      <w:lvlText w:val=""/>
+      <w:lvlJc w:val="left"/>
+      <w:pPr>
+        <w:ind w:left="4320" w:hanging="360"/>
+      </w:pPr>
+      <w:rPr>
+        <w:rFonts w:ascii="Wingdings" w:hAnsi="Wingdings" w:hint="default"/>
+      </w:rPr>
+    </w:lvl>
+    <w:lvl w:ilvl="6" w:tplc="04130001" w:tentative="1">
+      <w:start w:val="1"/>
+      <w:numFmt w:val="bullet"/>
+      <w:lvlText w:val=""/>
+      <w:lvlJc w:val="left"/>
+      <w:pPr>
+        <w:ind w:left="5040" w:hanging="360"/>
+      </w:pPr>
+      <w:rPr>
+        <w:rFonts w:ascii="Symbol" w:hAnsi="Symbol" w:hint="default"/>
+      </w:rPr>
+    </w:lvl>
+    <w:lvl w:ilvl="7" w:tplc="04130003" w:tentative="1">
+      <w:start w:val="1"/>
+      <w:numFmt w:val="bullet"/>
+      <w:lvlText w:val="o"/>
+      <w:lvlJc w:val="left"/>
+      <w:pPr>
+        <w:ind w:left="5760" w:hanging="360"/>
+      </w:pPr>
+      <w:rPr>
+        <w:rFonts w:ascii="Courier New" w:hAnsi="Courier New" w:cs="Courier New" w:hint="default"/>
+      </w:rPr>
+    </w:lvl>
+    <w:lvl w:ilvl="8" w:tplc="04130005" w:tentative="1">
+      <w:start w:val="1"/>
+      <w:numFmt w:val="bullet"/>
+      <w:lvlText w:val=""/>
+      <w:lvlJc w:val="left"/>
+      <w:pPr>
+        <w:ind w:left="6480" w:hanging="360"/>
+      </w:pPr>
+      <w:rPr>
+        <w:rFonts w:ascii="Wingdings" w:hAnsi="Wingdings" w:hint="default"/>
+      </w:rPr>
+    </w:lvl>
+  </w:abstractNum>
+  <w:num w:numId="1">
+    <w:abstractNumId w:val="0"/>
+  </w:num>
+</w:numbering>
 </file>
 
 <file path=word/styles.xml><?xml version="1.0" encoding="utf-8"?>
@@ -203,6 +448,7 @@
     <w:lsdException w:name="HTML Sample" w:semiHidden="1" w:unhideWhenUsed="1"/>
     <w:lsdException w:name="HTML Typewriter" w:semiHidden="1" w:unhideWhenUsed="1"/>
     <w:lsdException w:name="HTML Variable" w:semiHidden="1" w:unhideWhenUsed="1"/>
+    <w:lsdException w:name="Normal Table" w:semiHidden="1" w:unhideWhenUsed="1"/>
     <w:lsdException w:name="annotation subject" w:semiHidden="1" w:unhideWhenUsed="1"/>
     <w:lsdException w:name="No List" w:semiHidden="1" w:unhideWhenUsed="1"/>
     <w:lsdException w:name="Outline List 1" w:semiHidden="1" w:unhideWhenUsed="1"/>
@@ -249,8 +495,10 @@
     <w:lsdException w:name="Table Subtle 2" w:semiHidden="1" w:unhideWhenUsed="1"/>
     <w:lsdException w:name="Table Web 1" w:semiHidden="1" w:unhideWhenUsed="1"/>
     <w:lsdException w:name="Table Web 2" w:semiHidden="1" w:unhideWhenUsed="1"/>
+    <w:lsdException w:name="Table Web 3" w:semiHidden="1" w:unhideWhenUsed="1"/>
     <w:lsdException w:name="Balloon Text" w:semiHidden="1" w:unhideWhenUsed="1"/>
     <w:lsdException w:name="Table Grid" w:uiPriority="39"/>
+    <w:lsdException w:name="Table Theme" w:semiHidden="1" w:unhideWhenUsed="1"/>
     <w:lsdException w:name="Placeholder Text" w:semiHidden="1"/>
     <w:lsdException w:name="No Spacing" w:uiPriority="1" w:qFormat="1"/>
     <w:lsdException w:name="Light Shading" w:uiPriority="60"/>
@@ -536,6 +784,17 @@
       <w:sz w:val="32"/>
       <w:szCs w:val="32"/>
     </w:rPr>
+  </w:style>
+  <w:style w:type="paragraph" w:styleId="ListParagraph">
+    <w:name w:val="List Paragraph"/>
+    <w:basedOn w:val="Normal"/>
+    <w:uiPriority w:val="34"/>
+    <w:qFormat/>
+    <w:rsid w:val="00100DEB"/>
+    <w:pPr>
+      <w:ind w:left="720"/>
+      <w:contextualSpacing/>
+    </w:pPr>
   </w:style>
 </w:styles>
 </file>

--- a/Bijlages/Procesbeschrijving.docx
+++ b/Bijlages/Procesbeschrijving.docx
@@ -64,8 +64,65 @@
       <w:r>
         <w:t>. Daarna zijn we de taken wezen opsplitten</w:t>
       </w:r>
+      <w:r>
+        <w:t>.</w:t>
+      </w:r>
     </w:p>
-    <w:p/>
+    <w:p>
+      <w:r>
+        <w:t xml:space="preserve">We zijn begonnen met het maken van user story één. Eerst hebben we hiervoor gekeken naar hoe </w:t>
+      </w:r>
+      <w:r>
+        <w:t xml:space="preserve">we de afspaken van het JSON document kunnen ophalen met behulp van Javascript. Vervolgens hebben we alle afspaken aflopend gesorteerd op basis van </w:t>
+      </w:r>
+      <w:r>
+        <w:t>de ‘</w:t>
+      </w:r>
+      <w:r>
+        <w:t>g</w:t>
+      </w:r>
+      <w:r>
+        <w:t>ewenst</w:t>
+      </w:r>
+      <w:r>
+        <w:t>T</w:t>
+      </w:r>
+      <w:r>
+        <w:t>ijdstip’, dit hebben we gedaan aan de hand van selection sort.</w:t>
+      </w:r>
+    </w:p>
+    <w:p>
+      <w:r>
+        <w:t>Vervolgens hebben we user story twee opgepakt.</w:t>
+      </w:r>
+      <w:r>
+        <w:t xml:space="preserve"> ?????</w:t>
+      </w:r>
+      <w:bookmarkStart w:id="1" w:name="_GoBack"/>
+      <w:bookmarkEnd w:id="1"/>
+    </w:p>
+    <w:p>
+      <w:r>
+        <w:t xml:space="preserve">Daarna zijn we </w:t>
+      </w:r>
+      <w:r>
+        <w:t>begonnen</w:t>
+      </w:r>
+      <w:r>
+        <w:t xml:space="preserve"> gegaan met user story drie. Hiervoor</w:t>
+      </w:r>
+      <w:r>
+        <w:t xml:space="preserve"> zijn we begonnen met het maken van een hashtable en een waarden geven aan elke letter. Vervolgens hebben we gebruik gemaakt van een eigen quicksort functie om de array te sortenren. Daarna halen we de ingevoerde klant naam waarden op van het inputveld. Doormiddel van een eigen lineare fucntie vergelijken we de waarden met de afspraken op basis van ‘naamKlant’. Alle objecten die overeen komen met de klant naam</w:t>
+      </w:r>
+      <w:r>
+        <w:t xml:space="preserve"> zetten we in een nieuwe array die daarna getoont wordt aan de gebruiker.</w:t>
+      </w:r>
+    </w:p>
+    <w:p>
+      <w:r>
+        <w:t>... zijn we van start gegaan met user story vier.</w:t>
+      </w:r>
+    </w:p>
     <w:p>
       <w:pPr>
         <w:pStyle w:val="ListParagraph"/>
@@ -75,126 +132,17 @@
         </w:numPr>
       </w:pPr>
       <w:r>
-        <w:t>Afspraken JSON</w:t>
+        <w:t>US 4 Linear search voor monteur zoeken</w:t>
       </w:r>
     </w:p>
+    <w:p/>
     <w:p>
-      <w:pPr>
-        <w:pStyle w:val="ListParagraph"/>
-        <w:numPr>
-          <w:ilvl w:val="0"/>
-          <w:numId w:val="1"/>
-        </w:numPr>
-      </w:pPr>
-      <w:proofErr w:type="spellStart"/>
-      <w:r>
-        <w:t>Selection</w:t>
-      </w:r>
-      <w:proofErr w:type="spellEnd"/>
-      <w:r>
-        <w:t xml:space="preserve"> </w:t>
-      </w:r>
-      <w:proofErr w:type="spellStart"/>
-      <w:r>
-        <w:t>sort</w:t>
-      </w:r>
-      <w:proofErr w:type="spellEnd"/>
+      <w:r>
+        <w:t>Als laaste hebben we user story vijf opgepakt. ....</w:t>
+      </w:r>
     </w:p>
-    <w:p>
-      <w:pPr>
-        <w:pStyle w:val="ListParagraph"/>
-        <w:numPr>
-          <w:ilvl w:val="0"/>
-          <w:numId w:val="1"/>
-        </w:numPr>
-      </w:pPr>
-      <w:proofErr w:type="spellStart"/>
-      <w:r>
-        <w:t>Linear</w:t>
-      </w:r>
-      <w:proofErr w:type="spellEnd"/>
-      <w:r>
-        <w:t xml:space="preserve"> search </w:t>
-      </w:r>
-      <w:r>
-        <w:t>voor monteur zoeken</w:t>
-      </w:r>
-    </w:p>
-    <w:p>
-      <w:pPr>
-        <w:pStyle w:val="ListParagraph"/>
-        <w:numPr>
-          <w:ilvl w:val="0"/>
-          <w:numId w:val="1"/>
-        </w:numPr>
-      </w:pPr>
-      <w:proofErr w:type="spellStart"/>
-      <w:r>
-        <w:t>Hashtable</w:t>
-      </w:r>
-      <w:proofErr w:type="spellEnd"/>
-      <w:r>
-        <w:t xml:space="preserve"> &amp; </w:t>
-      </w:r>
-      <w:proofErr w:type="spellStart"/>
-      <w:r>
-        <w:t>Quicksort</w:t>
-      </w:r>
-      <w:proofErr w:type="spellEnd"/>
-      <w:r>
-        <w:t xml:space="preserve"> voor klantnaam</w:t>
-      </w:r>
-    </w:p>
-    <w:p>
-      <w:r>
-        <w:t>Voor de eerste User Story hebben we gekeken hoe we de afspraken JSON kunnen ophalen m.b.v. Java</w:t>
-      </w:r>
-      <w:r>
-        <w:t>s</w:t>
-      </w:r>
-      <w:r>
-        <w:t>cript</w:t>
-      </w:r>
-      <w:r>
-        <w:t>.</w:t>
-      </w:r>
-      <w:r>
-        <w:t xml:space="preserve"> </w:t>
-      </w:r>
-      <w:r>
-        <w:t xml:space="preserve">Vervolgens moesten alle afspraken “aflopend” gesorteerd worden op basis van de “gewenst tijdstip”. </w:t>
-      </w:r>
-      <w:r>
-        <w:t xml:space="preserve">Dat hebben we gedaan aan de hand van </w:t>
-      </w:r>
-      <w:r>
-        <w:t>de</w:t>
-      </w:r>
-      <w:r>
-        <w:t xml:space="preserve"> </w:t>
-      </w:r>
-      <w:proofErr w:type="spellStart"/>
-      <w:r>
-        <w:t>s</w:t>
-      </w:r>
-      <w:r>
-        <w:t>election</w:t>
-      </w:r>
-      <w:proofErr w:type="spellEnd"/>
-      <w:r>
-        <w:t xml:space="preserve"> </w:t>
-      </w:r>
-      <w:proofErr w:type="spellStart"/>
-      <w:r>
-        <w:t>sort</w:t>
-      </w:r>
-      <w:proofErr w:type="spellEnd"/>
-      <w:r>
-        <w:t>.</w:t>
-      </w:r>
-      <w:bookmarkStart w:id="1" w:name="_GoBack"/>
-      <w:bookmarkEnd w:id="1"/>
-    </w:p>
+    <w:p/>
+    <w:p/>
     <w:sectPr>
       <w:pgSz w:w="11906" w:h="16838"/>
       <w:pgMar w:top="1417" w:right="1417" w:bottom="1417" w:left="1417" w:header="708" w:footer="708" w:gutter="0"/>
@@ -208,6 +156,119 @@
 <file path=word/numbering.xml><?xml version="1.0" encoding="utf-8"?>
 <w:numbering xmlns:wpc="http://schemas.microsoft.com/office/word/2010/wordprocessingCanvas" xmlns:cx="http://schemas.microsoft.com/office/drawing/2014/chartex" xmlns:cx1="http://schemas.microsoft.com/office/drawing/2015/9/8/chartex" xmlns:cx2="http://schemas.microsoft.com/office/drawing/2015/10/21/chartex" xmlns:cx3="http://schemas.microsoft.com/office/drawing/2016/5/9/chartex" xmlns:cx4="http://schemas.microsoft.com/office/drawing/2016/5/10/chartex" xmlns:cx5="http://schemas.microsoft.com/office/drawing/2016/5/11/chartex" xmlns:cx6="http://schemas.microsoft.com/office/drawing/2016/5/12/chartex" xmlns:cx7="http://schemas.microsoft.com/office/drawing/2016/5/13/chartex" xmlns:cx8="http://schemas.microsoft.com/office/drawing/2016/5/14/chartex" xmlns:mc="http://schemas.openxmlformats.org/markup-compatibility/2006" xmlns:aink="http://schemas.microsoft.com/office/drawing/2016/ink" xmlns:am3d="http://schemas.microsoft.com/office/drawing/2017/model3d" xmlns:o="urn:schemas-microsoft-com:office:office" xmlns:r="http://schemas.openxmlformats.org/officeDocument/2006/relationships" xmlns:m="http://schemas.openxmlformats.org/officeDocument/2006/math" xmlns:v="urn:schemas-microsoft-com:vml" xmlns:wp14="http://schemas.microsoft.com/office/word/2010/wordprocessingDrawing" xmlns:wp="http://schemas.openxmlformats.org/drawingml/2006/wordprocessingDrawing" xmlns:w10="urn:schemas-microsoft-com:office:word" xmlns:w="http://schemas.openxmlformats.org/wordprocessingml/2006/main" xmlns:w14="http://schemas.microsoft.com/office/word/2010/wordml" xmlns:w15="http://schemas.microsoft.com/office/word/2012/wordml" xmlns:w16cid="http://schemas.microsoft.com/office/word/2016/wordml/cid" xmlns:w16se="http://schemas.microsoft.com/office/word/2015/wordml/symex" xmlns:wpg="http://schemas.microsoft.com/office/word/2010/wordprocessingGroup" xmlns:wpi="http://schemas.microsoft.com/office/word/2010/wordprocessingInk" xmlns:wne="http://schemas.microsoft.com/office/word/2006/wordml" xmlns:wps="http://schemas.microsoft.com/office/word/2010/wordprocessingShape" mc:Ignorable="w14 w15 w16se w16cid wp14">
   <w:abstractNum w:abstractNumId="0" w15:restartNumberingAfterBreak="0">
+    <w:nsid w:val="39B05477"/>
+    <w:multiLevelType w:val="hybridMultilevel"/>
+    <w:tmpl w:val="5230593C"/>
+    <w:lvl w:ilvl="0" w:tplc="04130001">
+      <w:start w:val="1"/>
+      <w:numFmt w:val="bullet"/>
+      <w:lvlText w:val=""/>
+      <w:lvlJc w:val="left"/>
+      <w:pPr>
+        <w:ind w:left="720" w:hanging="360"/>
+      </w:pPr>
+      <w:rPr>
+        <w:rFonts w:ascii="Symbol" w:hAnsi="Symbol" w:hint="default"/>
+      </w:rPr>
+    </w:lvl>
+    <w:lvl w:ilvl="1" w:tplc="04130003" w:tentative="1">
+      <w:start w:val="1"/>
+      <w:numFmt w:val="bullet"/>
+      <w:lvlText w:val="o"/>
+      <w:lvlJc w:val="left"/>
+      <w:pPr>
+        <w:ind w:left="1440" w:hanging="360"/>
+      </w:pPr>
+      <w:rPr>
+        <w:rFonts w:ascii="Courier New" w:hAnsi="Courier New" w:cs="Courier New" w:hint="default"/>
+      </w:rPr>
+    </w:lvl>
+    <w:lvl w:ilvl="2" w:tplc="04130005" w:tentative="1">
+      <w:start w:val="1"/>
+      <w:numFmt w:val="bullet"/>
+      <w:lvlText w:val=""/>
+      <w:lvlJc w:val="left"/>
+      <w:pPr>
+        <w:ind w:left="2160" w:hanging="360"/>
+      </w:pPr>
+      <w:rPr>
+        <w:rFonts w:ascii="Wingdings" w:hAnsi="Wingdings" w:hint="default"/>
+      </w:rPr>
+    </w:lvl>
+    <w:lvl w:ilvl="3" w:tplc="04130001" w:tentative="1">
+      <w:start w:val="1"/>
+      <w:numFmt w:val="bullet"/>
+      <w:lvlText w:val=""/>
+      <w:lvlJc w:val="left"/>
+      <w:pPr>
+        <w:ind w:left="2880" w:hanging="360"/>
+      </w:pPr>
+      <w:rPr>
+        <w:rFonts w:ascii="Symbol" w:hAnsi="Symbol" w:hint="default"/>
+      </w:rPr>
+    </w:lvl>
+    <w:lvl w:ilvl="4" w:tplc="04130003" w:tentative="1">
+      <w:start w:val="1"/>
+      <w:numFmt w:val="bullet"/>
+      <w:lvlText w:val="o"/>
+      <w:lvlJc w:val="left"/>
+      <w:pPr>
+        <w:ind w:left="3600" w:hanging="360"/>
+      </w:pPr>
+      <w:rPr>
+        <w:rFonts w:ascii="Courier New" w:hAnsi="Courier New" w:cs="Courier New" w:hint="default"/>
+      </w:rPr>
+    </w:lvl>
+    <w:lvl w:ilvl="5" w:tplc="04130005" w:tentative="1">
+      <w:start w:val="1"/>
+      <w:numFmt w:val="bullet"/>
+      <w:lvlText w:val=""/>
+      <w:lvlJc w:val="left"/>
+      <w:pPr>
+        <w:ind w:left="4320" w:hanging="360"/>
+      </w:pPr>
+      <w:rPr>
+        <w:rFonts w:ascii="Wingdings" w:hAnsi="Wingdings" w:hint="default"/>
+      </w:rPr>
+    </w:lvl>
+    <w:lvl w:ilvl="6" w:tplc="04130001" w:tentative="1">
+      <w:start w:val="1"/>
+      <w:numFmt w:val="bullet"/>
+      <w:lvlText w:val=""/>
+      <w:lvlJc w:val="left"/>
+      <w:pPr>
+        <w:ind w:left="5040" w:hanging="360"/>
+      </w:pPr>
+      <w:rPr>
+        <w:rFonts w:ascii="Symbol" w:hAnsi="Symbol" w:hint="default"/>
+      </w:rPr>
+    </w:lvl>
+    <w:lvl w:ilvl="7" w:tplc="04130003" w:tentative="1">
+      <w:start w:val="1"/>
+      <w:numFmt w:val="bullet"/>
+      <w:lvlText w:val="o"/>
+      <w:lvlJc w:val="left"/>
+      <w:pPr>
+        <w:ind w:left="5760" w:hanging="360"/>
+      </w:pPr>
+      <w:rPr>
+        <w:rFonts w:ascii="Courier New" w:hAnsi="Courier New" w:cs="Courier New" w:hint="default"/>
+      </w:rPr>
+    </w:lvl>
+    <w:lvl w:ilvl="8" w:tplc="04130005" w:tentative="1">
+      <w:start w:val="1"/>
+      <w:numFmt w:val="bullet"/>
+      <w:lvlText w:val=""/>
+      <w:lvlJc w:val="left"/>
+      <w:pPr>
+        <w:ind w:left="6480" w:hanging="360"/>
+      </w:pPr>
+      <w:rPr>
+        <w:rFonts w:ascii="Wingdings" w:hAnsi="Wingdings" w:hint="default"/>
+      </w:rPr>
+    </w:lvl>
+  </w:abstractNum>
+  <w:abstractNum w:abstractNumId="1" w15:restartNumberingAfterBreak="0">
     <w:nsid w:val="465C7A37"/>
     <w:multiLevelType w:val="hybridMultilevel"/>
     <w:tmpl w:val="75D046EA"/>
@@ -320,6 +381,9 @@
     </w:lvl>
   </w:abstractNum>
   <w:num w:numId="1">
+    <w:abstractNumId w:val="1"/>
+  </w:num>
+  <w:num w:numId="2">
     <w:abstractNumId w:val="0"/>
   </w:num>
 </w:numbering>
@@ -748,7 +812,6 @@
   <w:style w:type="character" w:default="1" w:styleId="DefaultParagraphFont">
     <w:name w:val="Default Paragraph Font"/>
     <w:uiPriority w:val="1"/>
-    <w:semiHidden/>
     <w:unhideWhenUsed/>
   </w:style>
   <w:style w:type="table" w:default="1" w:styleId="TableNormal">
